--- a/Designs/Persona-Bob&Carol.docx
+++ b/Designs/Persona-Bob&Carol.docx
@@ -2931,7 +2931,29 @@
           <w:sz w:val="32"/>
           <w:szCs w:val="32"/>
         </w:rPr>
-        <w:t>, iPhone user</w:t>
+        <w:t xml:space="preserve">, </w:t>
+      </w:r>
+      <w:r>
+        <w:rPr>
+          <w:rFonts w:ascii="Calibri" w:eastAsia="Calibri" w:hAnsi="Calibri" w:cs="Calibri"/>
+          <w:b/>
+          <w:bCs/>
+          <w:color w:val="757679"/>
+          <w:sz w:val="32"/>
+          <w:szCs w:val="32"/>
+        </w:rPr>
+        <w:t>Android</w:t>
+      </w:r>
+      <w:r>
+        <w:rPr>
+          <w:rFonts w:ascii="Calibri" w:eastAsia="Calibri" w:hAnsi="Calibri" w:cs="Calibri"/>
+          <w:b/>
+          <w:bCs/>
+          <w:color w:val="757679"/>
+          <w:sz w:val="32"/>
+          <w:szCs w:val="32"/>
+        </w:rPr>
+        <w:t xml:space="preserve"> user</w:t>
       </w:r>
       <w:r>
         <w:rPr>
@@ -3476,19 +3498,7 @@
           <w:sz w:val="20"/>
           <w:szCs w:val="20"/>
         </w:rPr>
-        <w:t>pontoon</w:t>
-      </w:r>
-      <w:bookmarkStart w:id="0" w:name="_GoBack"/>
-      <w:bookmarkEnd w:id="0"/>
-      <w:r>
-        <w:rPr>
-          <w:rFonts w:ascii="Calibri" w:eastAsia="Calibri" w:hAnsi="Calibri" w:cs="Calibri"/>
-          <w:color w:val="939598"/>
-          <w:position w:val="1"/>
-          <w:sz w:val="20"/>
-          <w:szCs w:val="20"/>
-        </w:rPr>
-        <w:t xml:space="preserve"> </w:t>
+        <w:t xml:space="preserve">pontoon </w:t>
       </w:r>
       <w:r>
         <w:rPr>
@@ -4678,7 +4688,29 @@
           <w:sz w:val="20"/>
           <w:szCs w:val="20"/>
         </w:rPr>
-        <w:t>Just switched from Blackberries to iPhones; they haven’t fully adjusted yet and are hoping the app is simple to understand</w:t>
+        <w:t xml:space="preserve">Just switched from Blackberries to </w:t>
+      </w:r>
+      <w:r>
+        <w:rPr>
+          <w:rFonts w:ascii="Calibri" w:eastAsia="Calibri" w:hAnsi="Calibri" w:cs="Calibri"/>
+          <w:color w:val="939598"/>
+          <w:position w:val="1"/>
+          <w:sz w:val="20"/>
+          <w:szCs w:val="20"/>
+        </w:rPr>
+        <w:t>Galaxies</w:t>
+      </w:r>
+      <w:bookmarkStart w:id="0" w:name="_GoBack"/>
+      <w:bookmarkEnd w:id="0"/>
+      <w:r>
+        <w:rPr>
+          <w:rFonts w:ascii="Calibri" w:eastAsia="Calibri" w:hAnsi="Calibri" w:cs="Calibri"/>
+          <w:color w:val="939598"/>
+          <w:position w:val="1"/>
+          <w:sz w:val="20"/>
+          <w:szCs w:val="20"/>
+        </w:rPr>
+        <w:t>; they haven’t fully adjusted yet and are hoping the app is simple to understand</w:t>
       </w:r>
     </w:p>
     <w:p>
